--- a/SD/отчеты/Поезд_отчет.docx
+++ b/SD/отчеты/Поезд_отчет.docx
@@ -1508,13 +1508,13 @@
         <w:pStyle w:val="Normal"/>
         <w:numPr>
           <w:ilvl w:val="0"/>
-          <w:numId w:val="15"/>
+          <w:numId w:val="0"/>
         </w:numPr>
         <w:tabs>
           <w:tab w:val="clear" w:pos="708"/>
           <w:tab w:val="left" w:pos="0" w:leader="none"/>
         </w:tabs>
-        <w:ind w:firstLine="568"/>
+        <w:ind w:hanging="0" w:left="709"/>
         <w:rPr/>
       </w:pPr>
       <w:r>
@@ -1522,17 +1522,27 @@
           <w:rStyle w:val="Strong"/>
           <w:b/>
           <w:bCs/>
-          <w:sz w:val="24"/>
-          <w:szCs w:val="24"/>
-        </w:rPr>
-        <w:t>Алгоритм подсчёта вагонов</w:t>
-      </w:r>
-      <w:r>
-        <w:rPr>
+          <w:sz w:val="26"/>
+          <w:szCs w:val="26"/>
+        </w:rPr>
+        <w:t xml:space="preserve">4.3 </w:t>
+      </w:r>
+      <w:r>
+        <w:rPr>
+          <w:rStyle w:val="Strong"/>
           <w:b/>
           <w:bCs/>
-          <w:sz w:val="24"/>
-          <w:szCs w:val="24"/>
+          <w:sz w:val="26"/>
+          <w:szCs w:val="26"/>
+        </w:rPr>
+        <w:t>Алгоритм подсчёта вагонов</w:t>
+      </w:r>
+      <w:r>
+        <w:rPr>
+          <w:b/>
+          <w:bCs/>
+          <w:sz w:val="26"/>
+          <w:szCs w:val="26"/>
         </w:rPr>
         <w:t>:</w:t>
       </w:r>
@@ -1666,7 +1676,34 @@
       </w:r>
       <w:r>
         <w:rPr/>
-        <w:t xml:space="preserve"> на 1 и повторяем процесс, пока не обнаружим, что свет в начальном вагоне выключен.</w:t>
+        <w:t xml:space="preserve"> на 1 и повторяем процесс, пока не обнаружим, что свет в начальном вагоне выключен. </w:t>
+      </w:r>
+    </w:p>
+    <w:p>
+      <w:pPr>
+        <w:pStyle w:val="Normal"/>
+        <w:numPr>
+          <w:ilvl w:val="0"/>
+          <w:numId w:val="0"/>
+        </w:numPr>
+        <w:tabs>
+          <w:tab w:val="clear" w:pos="708"/>
+          <w:tab w:val="left" w:pos="0" w:leader="none"/>
+        </w:tabs>
+        <w:ind w:hanging="0" w:left="1418"/>
+        <w:rPr/>
+      </w:pPr>
+      <w:r>
+        <w:rPr/>
+        <w:t xml:space="preserve">Сложность алгоритма можно </w:t>
+      </w:r>
+      <w:r>
+        <w:rPr/>
+        <w:t xml:space="preserve">вычислить, зная что в каждый вагон надо пройти туда и обратно, получается 2 раза. Для каждого последующего </w:t>
+      </w:r>
+      <w:r>
+        <w:rPr/>
+        <w:t>нужно на 2 пути больше, соответственно получается для, например 3 вагонов у нас получится последовательность: 2 раза пройти для первого, 4 для второго, 6 для третьего = 2 + 4 + 6. Двойку можно вынести, соответственно получается 2( 1 + 2 + 3 … n), значит сумма будет 2 * ((1 + n) / 2) * n, двойки сокращаются и сложность выходит n^2 + n</w:t>
       </w:r>
     </w:p>
     <w:p>
@@ -1680,7 +1717,23 @@
           <w:sz w:val="26"/>
           <w:szCs w:val="26"/>
         </w:rPr>
-        <w:t>4.3. Пример работы</w:t>
+        <w:t>4.</w:t>
+      </w:r>
+      <w:r>
+        <w:rPr>
+          <w:rStyle w:val="Strong"/>
+          <w:sz w:val="26"/>
+          <w:szCs w:val="26"/>
+        </w:rPr>
+        <w:t>4</w:t>
+      </w:r>
+      <w:r>
+        <w:rPr>
+          <w:rStyle w:val="Strong"/>
+          <w:sz w:val="26"/>
+          <w:szCs w:val="26"/>
+        </w:rPr>
+        <w:t>. Пример работы</w:t>
       </w:r>
     </w:p>
     <w:p>
@@ -1793,7 +1846,19 @@
         <w:rPr>
           <w:rStyle w:val="SourceText"/>
         </w:rPr>
-        <w:t>"0000"</w:t>
+        <w:t>"</w:t>
+      </w:r>
+      <w:r>
+        <w:rPr>
+          <w:rStyle w:val="SourceText"/>
+        </w:rPr>
+        <w:t>1</w:t>
+      </w:r>
+      <w:r>
+        <w:rPr>
+          <w:rStyle w:val="SourceText"/>
+        </w:rPr>
+        <w:t>000"</w:t>
       </w:r>
       <w:r>
         <w:rPr/>
@@ -1940,7 +2005,7 @@
           <w:tab w:val="clear" w:pos="708"/>
           <w:tab w:val="left" w:pos="0" w:leader="none"/>
         </w:tabs>
-        <w:ind w:firstLine="568" w:left="709"/>
+        <w:ind w:firstLine="568"/>
         <w:rPr/>
       </w:pPr>
       <w:r>
@@ -1977,7 +2042,7 @@
           <w:tab w:val="clear" w:pos="708"/>
           <w:tab w:val="left" w:pos="0" w:leader="none"/>
         </w:tabs>
-        <w:ind w:firstLine="568" w:left="709"/>
+        <w:ind w:firstLine="568"/>
         <w:rPr/>
       </w:pPr>
       <w:r>
@@ -2014,7 +2079,7 @@
           <w:tab w:val="clear" w:pos="708"/>
           <w:tab w:val="left" w:pos="0" w:leader="none"/>
         </w:tabs>
-        <w:ind w:firstLine="568" w:left="709"/>
+        <w:ind w:firstLine="568"/>
         <w:rPr/>
       </w:pPr>
       <w:r>
@@ -2063,7 +2128,7 @@
           <w:tab w:val="clear" w:pos="708"/>
           <w:tab w:val="left" w:pos="0" w:leader="none"/>
         </w:tabs>
-        <w:ind w:firstLine="568" w:left="709"/>
+        <w:ind w:firstLine="568"/>
         <w:rPr/>
       </w:pPr>
       <w:r>
@@ -2082,23 +2147,7 @@
           <w:sz w:val="24"/>
           <w:szCs w:val="24"/>
         </w:rPr>
-        <w:t>"0</w:t>
-      </w:r>
-      <w:r>
-        <w:rPr>
-          <w:rStyle w:val="SourceText"/>
-          <w:sz w:val="24"/>
-          <w:szCs w:val="24"/>
-        </w:rPr>
-        <w:t>1</w:t>
-      </w:r>
-      <w:r>
-        <w:rPr>
-          <w:rStyle w:val="SourceText"/>
-          <w:sz w:val="24"/>
-          <w:szCs w:val="24"/>
-        </w:rPr>
-        <w:t>0"</w:t>
+        <w:t>"010"</w:t>
       </w:r>
       <w:r>
         <w:rPr/>
@@ -2116,7 +2165,7 @@
           <w:tab w:val="clear" w:pos="708"/>
           <w:tab w:val="left" w:pos="0" w:leader="none"/>
         </w:tabs>
-        <w:ind w:firstLine="568" w:left="709"/>
+        <w:ind w:firstLine="568"/>
         <w:rPr/>
       </w:pPr>
       <w:r>
@@ -2151,7 +2200,7 @@
           <w:tab w:val="clear" w:pos="708"/>
           <w:tab w:val="left" w:pos="0" w:leader="none"/>
         </w:tabs>
-        <w:ind w:firstLine="568" w:left="709"/>
+        <w:ind w:firstLine="568"/>
         <w:rPr/>
       </w:pPr>
       <w:r>
@@ -2198,7 +2247,7 @@
           <w:tab w:val="clear" w:pos="708"/>
           <w:tab w:val="left" w:pos="0" w:leader="none"/>
         </w:tabs>
-        <w:ind w:firstLine="568" w:left="709"/>
+        <w:ind w:firstLine="568"/>
         <w:rPr/>
       </w:pPr>
       <w:r>
@@ -2217,23 +2266,7 @@
           <w:sz w:val="24"/>
           <w:szCs w:val="24"/>
         </w:rPr>
-        <w:t>"</w:t>
-      </w:r>
-      <w:r>
-        <w:rPr>
-          <w:rStyle w:val="SourceText"/>
-          <w:sz w:val="24"/>
-          <w:szCs w:val="24"/>
-        </w:rPr>
-        <w:t>1</w:t>
-      </w:r>
-      <w:r>
-        <w:rPr>
-          <w:rStyle w:val="SourceText"/>
-          <w:sz w:val="24"/>
-          <w:szCs w:val="24"/>
-        </w:rPr>
-        <w:t>"</w:t>
+        <w:t>"1"</w:t>
       </w:r>
       <w:r>
         <w:rPr/>
@@ -2251,7 +2284,7 @@
           <w:tab w:val="clear" w:pos="708"/>
           <w:tab w:val="left" w:pos="0" w:leader="none"/>
         </w:tabs>
-        <w:ind w:firstLine="568" w:left="709"/>
+        <w:ind w:firstLine="568"/>
         <w:rPr/>
       </w:pPr>
       <w:r>
@@ -2288,7 +2321,7 @@
           <w:tab w:val="clear" w:pos="708"/>
           <w:tab w:val="left" w:pos="0" w:leader="none"/>
         </w:tabs>
-        <w:ind w:firstLine="568" w:left="709"/>
+        <w:ind w:firstLine="568"/>
         <w:rPr/>
       </w:pPr>
       <w:r>
@@ -2334,26 +2367,6 @@
       <w:r>
         <w:rPr/>
         <w:t>Программа корректно определяет количество вагонов в поезде для различных входных данных. Результаты соответствуют ожиданиям.</w:t>
-      </w:r>
-    </w:p>
-    <w:p>
-      <w:pPr>
-        <w:pStyle w:val="Normal"/>
-        <w:suppressAutoHyphens w:val="true"/>
-        <w:ind w:hanging="0"/>
-        <w:rPr>
-          <w:rFonts w:eastAsia="Times New Roman" w:cs="Times New Roman"/>
-          <w:b/>
-          <w:sz w:val="24"/>
-          <w:szCs w:val="24"/>
-          <w:lang w:val="en-US"/>
-        </w:rPr>
-      </w:pPr>
-      <w:r>
-        <w:rPr>
-          <w:rFonts w:eastAsia="Times New Roman" w:cs="Times New Roman"/>
-          <w:b/>
-        </w:rPr>
       </w:r>
     </w:p>
     <w:p>
@@ -2551,7 +2564,12 @@
         </w:rPr>
       </w:pPr>
       <w:r>
-        <w:rPr/>
+        <w:rPr>
+          <w:rFonts w:cs="Cascadia Mono" w:ascii="Cascadia Mono" w:hAnsi="Cascadia Mono"/>
+          <w:color w:val="808080"/>
+          <w:sz w:val="19"/>
+          <w:szCs w:val="19"/>
+        </w:rPr>
       </w:r>
     </w:p>
     <w:p>
@@ -2616,7 +2634,12 @@
         </w:rPr>
       </w:pPr>
       <w:r>
-        <w:rPr/>
+        <w:rPr>
+          <w:rFonts w:cs="Cascadia Mono" w:ascii="Cascadia Mono" w:hAnsi="Cascadia Mono"/>
+          <w:color w:val="808080"/>
+          <w:sz w:val="19"/>
+          <w:szCs w:val="19"/>
+        </w:rPr>
       </w:r>
     </w:p>
     <w:p>
@@ -2807,7 +2830,12 @@
         </w:rPr>
       </w:pPr>
       <w:r>
-        <w:rPr/>
+        <w:rPr>
+          <w:rFonts w:cs="Cascadia Mono" w:ascii="Cascadia Mono" w:hAnsi="Cascadia Mono"/>
+          <w:color w:val="808080"/>
+          <w:sz w:val="19"/>
+          <w:szCs w:val="19"/>
+        </w:rPr>
       </w:r>
     </w:p>
     <w:p>
@@ -2964,7 +2992,12 @@
         </w:rPr>
       </w:pPr>
       <w:r>
-        <w:rPr/>
+        <w:rPr>
+          <w:rFonts w:cs="Cascadia Mono" w:ascii="Cascadia Mono" w:hAnsi="Cascadia Mono"/>
+          <w:color w:val="808080"/>
+          <w:sz w:val="19"/>
+          <w:szCs w:val="19"/>
+        </w:rPr>
       </w:r>
     </w:p>
     <w:p>
@@ -3097,7 +3130,12 @@
         </w:rPr>
       </w:pPr>
       <w:r>
-        <w:rPr/>
+        <w:rPr>
+          <w:rFonts w:cs="Cascadia Mono" w:ascii="Cascadia Mono" w:hAnsi="Cascadia Mono"/>
+          <w:color w:val="808080"/>
+          <w:sz w:val="19"/>
+          <w:szCs w:val="19"/>
+        </w:rPr>
       </w:r>
     </w:p>
     <w:p>
@@ -3614,7 +3652,12 @@
         </w:rPr>
       </w:pPr>
       <w:r>
-        <w:rPr/>
+        <w:rPr>
+          <w:rFonts w:cs="Cascadia Mono" w:ascii="Cascadia Mono" w:hAnsi="Cascadia Mono"/>
+          <w:color w:val="808080"/>
+          <w:sz w:val="19"/>
+          <w:szCs w:val="19"/>
+        </w:rPr>
       </w:r>
     </w:p>
     <w:p>
@@ -3849,7 +3892,12 @@
         </w:rPr>
       </w:pPr>
       <w:r>
-        <w:rPr/>
+        <w:rPr>
+          <w:rFonts w:cs="Cascadia Mono" w:ascii="Cascadia Mono" w:hAnsi="Cascadia Mono"/>
+          <w:color w:val="808080"/>
+          <w:sz w:val="19"/>
+          <w:szCs w:val="19"/>
+        </w:rPr>
       </w:r>
     </w:p>
     <w:p>
@@ -3900,7 +3948,12 @@
         </w:rPr>
       </w:pPr>
       <w:r>
-        <w:rPr/>
+        <w:rPr>
+          <w:rFonts w:cs="Cascadia Mono" w:ascii="Cascadia Mono" w:hAnsi="Cascadia Mono"/>
+          <w:color w:val="808080"/>
+          <w:sz w:val="19"/>
+          <w:szCs w:val="19"/>
+        </w:rPr>
       </w:r>
     </w:p>
     <w:p>
@@ -4019,7 +4072,12 @@
         </w:rPr>
       </w:pPr>
       <w:r>
-        <w:rPr/>
+        <w:rPr>
+          <w:rFonts w:cs="Cascadia Mono" w:ascii="Cascadia Mono" w:hAnsi="Cascadia Mono"/>
+          <w:color w:val="808080"/>
+          <w:sz w:val="19"/>
+          <w:szCs w:val="19"/>
+        </w:rPr>
       </w:r>
     </w:p>
     <w:p>
@@ -4070,7 +4128,12 @@
         </w:rPr>
       </w:pPr>
       <w:r>
-        <w:rPr/>
+        <w:rPr>
+          <w:rFonts w:cs="Cascadia Mono" w:ascii="Cascadia Mono" w:hAnsi="Cascadia Mono"/>
+          <w:color w:val="808080"/>
+          <w:sz w:val="19"/>
+          <w:szCs w:val="19"/>
+        </w:rPr>
       </w:r>
     </w:p>
     <w:p>
@@ -4145,7 +4208,12 @@
         </w:rPr>
       </w:pPr>
       <w:r>
-        <w:rPr/>
+        <w:rPr>
+          <w:rFonts w:cs="Cascadia Mono" w:ascii="Cascadia Mono" w:hAnsi="Cascadia Mono"/>
+          <w:color w:val="808080"/>
+          <w:sz w:val="19"/>
+          <w:szCs w:val="19"/>
+        </w:rPr>
       </w:r>
     </w:p>
     <w:p>
@@ -4278,7 +4346,12 @@
         </w:rPr>
       </w:pPr>
       <w:r>
-        <w:rPr/>
+        <w:rPr>
+          <w:rFonts w:cs="Cascadia Mono" w:ascii="Cascadia Mono" w:hAnsi="Cascadia Mono"/>
+          <w:color w:val="808080"/>
+          <w:sz w:val="19"/>
+          <w:szCs w:val="19"/>
+        </w:rPr>
       </w:r>
     </w:p>
     <w:p>
@@ -4523,7 +4596,12 @@
         </w:rPr>
       </w:pPr>
       <w:r>
-        <w:rPr/>
+        <w:rPr>
+          <w:rFonts w:cs="Cascadia Mono" w:ascii="Cascadia Mono" w:hAnsi="Cascadia Mono"/>
+          <w:color w:val="808080"/>
+          <w:sz w:val="19"/>
+          <w:szCs w:val="19"/>
+        </w:rPr>
       </w:r>
     </w:p>
     <w:p>
@@ -4646,7 +4724,12 @@
         </w:rPr>
       </w:pPr>
       <w:r>
-        <w:rPr/>
+        <w:rPr>
+          <w:rFonts w:cs="Cascadia Mono" w:ascii="Cascadia Mono" w:hAnsi="Cascadia Mono"/>
+          <w:color w:val="808080"/>
+          <w:sz w:val="19"/>
+          <w:szCs w:val="19"/>
+        </w:rPr>
       </w:r>
     </w:p>
     <w:p>
@@ -4779,7 +4862,12 @@
         </w:rPr>
       </w:pPr>
       <w:r>
-        <w:rPr/>
+        <w:rPr>
+          <w:rFonts w:cs="Cascadia Mono" w:ascii="Cascadia Mono" w:hAnsi="Cascadia Mono"/>
+          <w:color w:val="808080"/>
+          <w:sz w:val="19"/>
+          <w:szCs w:val="19"/>
+        </w:rPr>
       </w:r>
     </w:p>
     <w:p>
@@ -4966,7 +5054,12 @@
         </w:rPr>
       </w:pPr>
       <w:r>
-        <w:rPr/>
+        <w:rPr>
+          <w:rFonts w:cs="Cascadia Mono" w:ascii="Cascadia Mono" w:hAnsi="Cascadia Mono"/>
+          <w:color w:val="808080"/>
+          <w:sz w:val="19"/>
+          <w:szCs w:val="19"/>
+        </w:rPr>
       </w:r>
     </w:p>
     <w:p>
@@ -5218,7 +5311,13 @@
         </w:rPr>
       </w:pPr>
       <w:r>
-        <w:rPr/>
+        <w:rPr>
+          <w:rFonts w:cs="Cascadia Mono" w:ascii="Cascadia Mono" w:hAnsi="Cascadia Mono"/>
+          <w:color w:val="808080"/>
+          <w:sz w:val="19"/>
+          <w:szCs w:val="19"/>
+          <w:lang w:val="en-US"/>
+        </w:rPr>
       </w:r>
     </w:p>
     <w:p>
@@ -5261,7 +5360,13 @@
         </w:rPr>
       </w:pPr>
       <w:r>
-        <w:rPr/>
+        <w:rPr>
+          <w:rFonts w:cs="Cascadia Mono" w:ascii="Cascadia Mono" w:hAnsi="Cascadia Mono"/>
+          <w:color w:val="808080"/>
+          <w:sz w:val="19"/>
+          <w:szCs w:val="19"/>
+          <w:lang w:val="en-US"/>
+        </w:rPr>
       </w:r>
     </w:p>
     <w:p>
@@ -5329,7 +5434,13 @@
         </w:rPr>
       </w:pPr>
       <w:r>
-        <w:rPr/>
+        <w:rPr>
+          <w:rFonts w:cs="Cascadia Mono" w:ascii="Cascadia Mono" w:hAnsi="Cascadia Mono"/>
+          <w:color w:val="808080"/>
+          <w:sz w:val="19"/>
+          <w:szCs w:val="19"/>
+          <w:lang w:val="en-US"/>
+        </w:rPr>
       </w:r>
     </w:p>
     <w:p>
@@ -5537,7 +5648,13 @@
         </w:rPr>
       </w:pPr>
       <w:r>
-        <w:rPr/>
+        <w:rPr>
+          <w:rFonts w:cs="Cascadia Mono" w:ascii="Cascadia Mono" w:hAnsi="Cascadia Mono"/>
+          <w:color w:val="808080"/>
+          <w:sz w:val="19"/>
+          <w:szCs w:val="19"/>
+          <w:lang w:val="en-US"/>
+        </w:rPr>
       </w:r>
     </w:p>
     <w:p>
@@ -5590,7 +5707,13 @@
         </w:rPr>
       </w:pPr>
       <w:r>
-        <w:rPr/>
+        <w:rPr>
+          <w:rFonts w:cs="Cascadia Mono" w:ascii="Cascadia Mono" w:hAnsi="Cascadia Mono"/>
+          <w:color w:val="808080"/>
+          <w:sz w:val="19"/>
+          <w:szCs w:val="19"/>
+          <w:lang w:val="en-US"/>
+        </w:rPr>
       </w:r>
     </w:p>
     <w:p>
@@ -5643,7 +5766,13 @@
         </w:rPr>
       </w:pPr>
       <w:r>
-        <w:rPr/>
+        <w:rPr>
+          <w:rFonts w:cs="Cascadia Mono" w:ascii="Cascadia Mono" w:hAnsi="Cascadia Mono"/>
+          <w:color w:val="808080"/>
+          <w:sz w:val="19"/>
+          <w:szCs w:val="19"/>
+          <w:lang w:val="en-US"/>
+        </w:rPr>
       </w:r>
     </w:p>
     <w:p>
@@ -5696,7 +5825,13 @@
         </w:rPr>
       </w:pPr>
       <w:r>
-        <w:rPr/>
+        <w:rPr>
+          <w:rFonts w:cs="Cascadia Mono" w:ascii="Cascadia Mono" w:hAnsi="Cascadia Mono"/>
+          <w:color w:val="808080"/>
+          <w:sz w:val="19"/>
+          <w:szCs w:val="19"/>
+          <w:lang w:val="en-US"/>
+        </w:rPr>
       </w:r>
     </w:p>
     <w:p>
@@ -5784,7 +5919,13 @@
         </w:rPr>
       </w:pPr>
       <w:r>
-        <w:rPr/>
+        <w:rPr>
+          <w:rFonts w:cs="Cascadia Mono" w:ascii="Cascadia Mono" w:hAnsi="Cascadia Mono"/>
+          <w:color w:val="808080"/>
+          <w:sz w:val="19"/>
+          <w:szCs w:val="19"/>
+          <w:lang w:val="en-US"/>
+        </w:rPr>
       </w:r>
     </w:p>
     <w:p>
@@ -6117,7 +6258,13 @@
         </w:rPr>
       </w:pPr>
       <w:r>
-        <w:rPr/>
+        <w:rPr>
+          <w:rFonts w:cs="Cascadia Mono" w:ascii="Cascadia Mono" w:hAnsi="Cascadia Mono"/>
+          <w:color w:val="808080"/>
+          <w:sz w:val="19"/>
+          <w:szCs w:val="19"/>
+          <w:lang w:val="en-US"/>
+        </w:rPr>
       </w:r>
     </w:p>
     <w:p>
@@ -6275,7 +6422,13 @@
         </w:rPr>
       </w:pPr>
       <w:r>
-        <w:rPr/>
+        <w:rPr>
+          <w:rFonts w:cs="Cascadia Mono" w:ascii="Cascadia Mono" w:hAnsi="Cascadia Mono"/>
+          <w:color w:val="808080"/>
+          <w:sz w:val="19"/>
+          <w:szCs w:val="19"/>
+          <w:lang w:val="en-US"/>
+        </w:rPr>
       </w:r>
     </w:p>
     <w:p>
@@ -6328,7 +6481,13 @@
         </w:rPr>
       </w:pPr>
       <w:r>
-        <w:rPr/>
+        <w:rPr>
+          <w:rFonts w:cs="Cascadia Mono" w:ascii="Cascadia Mono" w:hAnsi="Cascadia Mono"/>
+          <w:color w:val="808080"/>
+          <w:sz w:val="19"/>
+          <w:szCs w:val="19"/>
+          <w:lang w:val="en-US"/>
+        </w:rPr>
       </w:r>
     </w:p>
     <w:p>
@@ -6381,7 +6540,13 @@
         </w:rPr>
       </w:pPr>
       <w:r>
-        <w:rPr/>
+        <w:rPr>
+          <w:rFonts w:cs="Cascadia Mono" w:ascii="Cascadia Mono" w:hAnsi="Cascadia Mono"/>
+          <w:color w:val="808080"/>
+          <w:sz w:val="19"/>
+          <w:szCs w:val="19"/>
+          <w:lang w:val="en-US"/>
+        </w:rPr>
       </w:r>
     </w:p>
     <w:p>
@@ -6504,7 +6669,13 @@
         </w:rPr>
       </w:pPr>
       <w:r>
-        <w:rPr/>
+        <w:rPr>
+          <w:rFonts w:cs="Cascadia Mono" w:ascii="Cascadia Mono" w:hAnsi="Cascadia Mono"/>
+          <w:color w:val="808080"/>
+          <w:sz w:val="19"/>
+          <w:szCs w:val="19"/>
+          <w:lang w:val="en-US"/>
+        </w:rPr>
       </w:r>
     </w:p>
     <w:p>
@@ -6645,7 +6816,7 @@
             <w:sz w:val="24"/>
             <w:szCs w:val="24"/>
           </w:rPr>
-          <w:t>2</w:t>
+          <w:t>7</w:t>
         </w:r>
         <w:r>
           <w:rPr>
